--- a/Reports_Publications/Figures_MF.docx
+++ b/Reports_Publications/Figures_MF.docx
@@ -199,20 +199,6 @@
           <w:rFonts w:ascii="Times" w:hAnsi="Times" w:cs="Times New Roman"/>
           <w:u w:val="single"/>
         </w:rPr>
-      </w:pPr>
-      <w:r>
-        <w:rPr>
-          <w:rFonts w:ascii="Times" w:hAnsi="Times" w:cs="Times New Roman"/>
-          <w:u w:val="single"/>
-        </w:rPr>
-        <w:br w:type="page"/>
-      </w:r>
-    </w:p>
-    <w:p>
-      <w:pPr>
-        <w:rPr>
-          <w:rFonts w:ascii="Times" w:hAnsi="Times" w:cs="Times New Roman"/>
-        </w:rPr>
         <w:sectPr>
           <w:pgSz w:w="12240" w:h="15840"/>
           <w:pgMar w:top="1440" w:right="1800" w:bottom="1440" w:left="1800" w:gutter="0"/>
@@ -231,7 +217,69 @@
         <w:rPr>
           <w:rFonts w:ascii="Times" w:hAnsi="Times" w:cs="Times New Roman"/>
         </w:rPr>
-        <w:t>Figure 3. Sensitivity analyses using various propensity score models and matching caliper levels. The findings from sensitivity studies were consistent with the original study design. As shown in (a), the Odds Ratio for IAC placement and 28-day mortality are around 1.0. In addition, as shown in (b), the p values for all the analyses were statistically insignificant</w:t>
+        <w:t xml:space="preserve">Figure 3. </w:t>
+      </w:r>
+      <w:proofErr w:type="gramStart"/>
+      <w:r>
+        <w:rPr>
+          <w:rFonts w:ascii="Times" w:hAnsi="Times" w:cs="Times New Roman"/>
+        </w:rPr>
+        <w:t>Sensitivity analyses using various matching caliper levels.</w:t>
+      </w:r>
+      <w:proofErr w:type="gramEnd"/>
+      <w:r>
+        <w:rPr>
+          <w:rFonts w:ascii="Times" w:hAnsi="Times" w:cs="Times New Roman"/>
+        </w:rPr>
+        <w:t xml:space="preserve"> The </w:t>
+      </w:r>
+      <w:r>
+        <w:rPr>
+          <w:rFonts w:ascii="Times" w:hAnsi="Times" w:cs="Times New Roman"/>
+        </w:rPr>
+        <w:t>derived associations between IAC placement and patients’ 28-day mortality were consistent when patients were matched with various caliper levels</w:t>
+      </w:r>
+      <w:r>
+        <w:rPr>
+          <w:rFonts w:ascii="Times" w:hAnsi="Times" w:cs="Times New Roman"/>
+        </w:rPr>
+        <w:t xml:space="preserve">. As shown in (a), the </w:t>
+      </w:r>
+      <w:r>
+        <w:rPr>
+          <w:rFonts w:ascii="Times" w:hAnsi="Times" w:cs="Times New Roman"/>
+        </w:rPr>
+        <w:t xml:space="preserve">derived </w:t>
+      </w:r>
+      <w:r>
+        <w:rPr>
+          <w:rFonts w:ascii="Times" w:hAnsi="Times" w:cs="Times New Roman"/>
+        </w:rPr>
+        <w:t>Odds Ratio</w:t>
+      </w:r>
+      <w:r>
+        <w:rPr>
+          <w:rFonts w:ascii="Times" w:hAnsi="Times" w:cs="Times New Roman"/>
+        </w:rPr>
+        <w:t>s</w:t>
+      </w:r>
+      <w:r>
+        <w:rPr>
+          <w:rFonts w:ascii="Times" w:hAnsi="Times" w:cs="Times New Roman"/>
+        </w:rPr>
+        <w:t xml:space="preserve"> </w:t>
+      </w:r>
+      <w:r>
+        <w:rPr>
+          <w:rFonts w:ascii="Times" w:hAnsi="Times" w:cs="Times New Roman"/>
+        </w:rPr>
+        <w:t>were all closely around 1.0</w:t>
+      </w:r>
+      <w:r>
+        <w:rPr>
+          <w:rFonts w:ascii="Times" w:hAnsi="Times" w:cs="Times New Roman"/>
+        </w:rPr>
+        <w:t>. In addition, as shown in (b), the p values for all the analyses were statistically insignificant</w:t>
       </w:r>
       <w:r>
         <w:rPr>
@@ -253,7 +301,7 @@
         </w:rPr>
         <w:drawing>
           <wp:inline distT="0" distB="0" distL="0" distR="0">
-            <wp:extent cx="8229600" cy="3340735"/>
+            <wp:extent cx="7885009" cy="3340735"/>
             <wp:effectExtent l="25400" t="0" r="0" b="0"/>
             <wp:docPr id="1" name="Picture 0" descr="figure_sensitive.gnp"/>
             <wp:cNvGraphicFramePr>
@@ -277,7 +325,7 @@
                   <pic:spPr>
                     <a:xfrm>
                       <a:off x="0" y="0"/>
-                      <a:ext cx="8229600" cy="3340735"/>
+                      <a:ext cx="7885009" cy="3340735"/>
                     </a:xfrm>
                     <a:prstGeom prst="rect">
                       <a:avLst/>
